--- a/NYZTAF001_CSC2002S_A2_Report.docx
+++ b/NYZTAF001_CSC2002S_A2_Report.docx
@@ -13,7 +13,6 @@
           <w:u w:val="single"/>
         </w:rPr>
       </w:pPr>
-      <w:bookmarkStart w:id="0" w:name="_GoBack"/>
       <w:r>
         <w:rPr>
           <w:rFonts w:hint="default"/>
@@ -60,7 +59,6 @@
         <w:t>CSC2002S A2:Concurrent Programming</w:t>
       </w:r>
     </w:p>
-    <w:bookmarkEnd w:id="0"/>
     <w:p>
       <w:pPr>
         <w:rPr>
@@ -103,79 +101,7 @@
         <w:rPr>
           <w:rFonts w:hint="default"/>
         </w:rPr>
-        <w:t>The objective of this assignment was to create a typing game. The game has words falling</w:t>
-      </w:r>
-      <w:r>
-        <w:rPr>
-          <w:rFonts w:hint="default"/>
-        </w:rPr>
-        <w:t xml:space="preserve"> </w:t>
-      </w:r>
-      <w:r>
-        <w:rPr>
-          <w:rFonts w:hint="default"/>
-        </w:rPr>
-        <w:t>from the top of the window and the objective for the user playing the game is to type out all</w:t>
-      </w:r>
-      <w:r>
-        <w:rPr>
-          <w:rFonts w:hint="default"/>
-        </w:rPr>
-        <w:t xml:space="preserve"> </w:t>
-      </w:r>
-      <w:r>
-        <w:rPr>
-          <w:rFonts w:hint="default"/>
-        </w:rPr>
-        <w:t>the words, one at a time, before the words reach the red section at bottom of the program</w:t>
-      </w:r>
-      <w:r>
-        <w:rPr>
-          <w:rFonts w:hint="default"/>
-        </w:rPr>
-        <w:t xml:space="preserve"> </w:t>
-      </w:r>
-      <w:r>
-        <w:rPr>
-          <w:rFonts w:hint="default"/>
-        </w:rPr>
-        <w:t>window and the game will count the number of words ‘caught’ or rather typed correctly and</w:t>
-      </w:r>
-      <w:r>
-        <w:rPr>
-          <w:rFonts w:hint="default"/>
-        </w:rPr>
-        <w:t xml:space="preserve"> </w:t>
-      </w:r>
-      <w:r>
-        <w:rPr>
-          <w:rFonts w:hint="default"/>
-        </w:rPr>
-        <w:t>in time and the score is a total of the length of all the words captured. Since the words will</w:t>
-      </w:r>
-      <w:r>
-        <w:rPr>
-          <w:rFonts w:hint="default"/>
-        </w:rPr>
-        <w:t xml:space="preserve"> </w:t>
-      </w:r>
-      <w:r>
-        <w:rPr>
-          <w:rFonts w:hint="default"/>
-        </w:rPr>
-        <w:t>be</w:t>
-      </w:r>
-      <w:r>
-        <w:rPr>
-          <w:rFonts w:hint="default"/>
-        </w:rPr>
-        <w:t xml:space="preserve"> </w:t>
-      </w:r>
-      <w:r>
-        <w:rPr>
-          <w:rFonts w:hint="default"/>
-        </w:rPr>
-        <w:t>falling simultaneously, some concurrency was required.</w:t>
+        <w:t>The objective of this assignment was to create a typing game. The game has words falling from the top of the window and the objective for the user playing the game is to type out all the words, one at a time, before the words reach the red section at bottom of the program window and the game will count the number of words ‘caught’ or rather typed correctly and in time and the score is a total of the length of all the words captured. Since the words will be falling simultaneously, some concurrency was required.</w:t>
       </w:r>
     </w:p>
     <w:p>
@@ -418,41 +344,31 @@
         <w:rPr>
           <w:rFonts w:hint="default"/>
         </w:rPr>
-        <w:t>: increase count of caught words by 1 and the score by the length of</w:t>
-      </w:r>
-      <w:r>
-        <w:rPr>
-          <w:rFonts w:hint="default"/>
-        </w:rPr>
-        <w:t xml:space="preserve"> </w:t>
+        <w:t xml:space="preserve">: increase count of caught words by 1 and the score by the length of </w:t>
       </w:r>
       <w:r>
         <w:rPr>
           <w:rFonts w:hint="default"/>
         </w:rPr>
         <w:tab/>
-        <w:t/>
       </w:r>
       <w:r>
         <w:rPr>
           <w:rFonts w:hint="default"/>
         </w:rPr>
         <w:tab/>
-        <w:t/>
       </w:r>
       <w:r>
         <w:rPr>
           <w:rFonts w:hint="default"/>
         </w:rPr>
         <w:tab/>
-        <w:t/>
       </w:r>
       <w:r>
         <w:rPr>
           <w:rFonts w:hint="default"/>
         </w:rPr>
         <w:tab/>
-        <w:t/>
       </w:r>
       <w:r>
         <w:rPr>
@@ -464,19 +380,7 @@
         <w:rPr>
           <w:rFonts w:hint="default"/>
         </w:rPr>
-        <w:t>the</w:t>
-      </w:r>
-      <w:r>
-        <w:rPr>
-          <w:rFonts w:hint="default"/>
-        </w:rPr>
-        <w:t xml:space="preserve"> </w:t>
-      </w:r>
-      <w:r>
-        <w:rPr>
-          <w:rFonts w:hint="default"/>
-        </w:rPr>
-        <w:t>last captured word.</w:t>
+        <w:t>the last captured word.</w:t>
       </w:r>
     </w:p>
     <w:p>
@@ -499,7 +403,194 @@
           <w:i/>
           <w:iCs/>
         </w:rPr>
-        <w:t>r</w:t>
+        <w:t>resetScore()</w:t>
+      </w:r>
+      <w:r>
+        <w:rPr>
+          <w:rFonts w:hint="default"/>
+        </w:rPr>
+        <w:t>: reset all the counters to 0</w:t>
+      </w:r>
+    </w:p>
+    <w:p>
+      <w:pPr>
+        <w:jc w:val="both"/>
+        <w:rPr>
+          <w:rFonts w:hint="default"/>
+        </w:rPr>
+      </w:pPr>
+    </w:p>
+    <w:p>
+      <w:pPr>
+        <w:jc w:val="both"/>
+        <w:rPr>
+          <w:rFonts w:hint="default"/>
+        </w:rPr>
+      </w:pPr>
+      <w:r>
+        <w:rPr>
+          <w:rFonts w:hint="default"/>
+        </w:rPr>
+        <w:t>No changes were made to this class from that provided.</w:t>
+      </w:r>
+    </w:p>
+    <w:p>
+      <w:pPr>
+        <w:jc w:val="both"/>
+        <w:rPr>
+          <w:rFonts w:hint="default"/>
+        </w:rPr>
+      </w:pPr>
+    </w:p>
+    <w:p>
+      <w:pPr>
+        <w:jc w:val="both"/>
+        <w:rPr>
+          <w:rFonts w:hint="default"/>
+        </w:rPr>
+      </w:pPr>
+      <w:r>
+        <w:rPr>
+          <w:rFonts w:hint="default"/>
+        </w:rPr>
+        <w:t>It is part of the Model in the MVC pattern.</w:t>
+      </w:r>
+    </w:p>
+    <w:p>
+      <w:pPr>
+        <w:jc w:val="both"/>
+        <w:rPr>
+          <w:rFonts w:hint="default"/>
+        </w:rPr>
+      </w:pPr>
+    </w:p>
+    <w:p>
+      <w:pPr>
+        <w:jc w:val="both"/>
+        <w:rPr>
+          <w:rFonts w:hint="default"/>
+          <w:b/>
+          <w:bCs/>
+        </w:rPr>
+      </w:pPr>
+      <w:r>
+        <w:rPr>
+          <w:rFonts w:hint="default"/>
+          <w:b/>
+          <w:bCs/>
+        </w:rPr>
+        <w:t>WordDictionary.java</w:t>
+      </w:r>
+    </w:p>
+    <w:p>
+      <w:pPr>
+        <w:jc w:val="left"/>
+        <w:rPr>
+          <w:rFonts w:hint="default"/>
+        </w:rPr>
+      </w:pPr>
+      <w:r>
+        <w:rPr>
+          <w:rFonts w:hint="default"/>
+        </w:rPr>
+        <w:t>This class is responsible for either providing a default dictionary of words for the game of alternatively adding a custom dictionary to the game from a file. No changes were made to this class from that provided. It is part of the Model in the MVC pattern.</w:t>
+      </w:r>
+    </w:p>
+    <w:p>
+      <w:pPr>
+        <w:jc w:val="left"/>
+        <w:rPr>
+          <w:rFonts w:hint="default"/>
+        </w:rPr>
+      </w:pPr>
+    </w:p>
+    <w:p>
+      <w:pPr>
+        <w:jc w:val="both"/>
+        <w:rPr>
+          <w:rFonts w:hint="default"/>
+          <w:b/>
+          <w:bCs/>
+        </w:rPr>
+      </w:pPr>
+      <w:r>
+        <w:rPr>
+          <w:rFonts w:hint="default"/>
+          <w:b/>
+          <w:bCs/>
+        </w:rPr>
+        <w:t>WordRecord.java</w:t>
+      </w:r>
+    </w:p>
+    <w:p>
+      <w:pPr>
+        <w:jc w:val="both"/>
+        <w:rPr>
+          <w:rFonts w:hint="default"/>
+        </w:rPr>
+      </w:pPr>
+      <w:r>
+        <w:rPr>
+          <w:rFonts w:hint="default"/>
+        </w:rPr>
+        <w:t>This class stores each word and is responsible for tracking its position and status. No changes were made to this class. It is part of the Controller in the MVC pattern.</w:t>
+      </w:r>
+    </w:p>
+    <w:p>
+      <w:pPr>
+        <w:jc w:val="both"/>
+        <w:rPr>
+          <w:rFonts w:hint="default"/>
+          <w:b/>
+          <w:bCs/>
+        </w:rPr>
+      </w:pPr>
+    </w:p>
+    <w:p>
+      <w:pPr>
+        <w:jc w:val="both"/>
+        <w:rPr>
+          <w:rFonts w:hint="default"/>
+          <w:b/>
+          <w:bCs/>
+        </w:rPr>
+      </w:pPr>
+      <w:r>
+        <w:rPr>
+          <w:rFonts w:hint="default"/>
+          <w:b/>
+          <w:bCs/>
+        </w:rPr>
+        <w:t>WordPanel.java</w:t>
+      </w:r>
+    </w:p>
+    <w:p>
+      <w:pPr>
+        <w:jc w:val="both"/>
+        <w:rPr>
+          <w:rFonts w:hint="default"/>
+        </w:rPr>
+      </w:pPr>
+      <w:r>
+        <w:rPr>
+          <w:rFonts w:hint="default"/>
+        </w:rPr>
+        <w:t>This class is responsible for panel that will contain the falling words and the associated animations. The following methods were added from those provided:</w:t>
+      </w:r>
+    </w:p>
+    <w:p>
+      <w:pPr>
+        <w:ind w:firstLine="420" w:firstLineChars="0"/>
+        <w:jc w:val="both"/>
+        <w:rPr>
+          <w:rFonts w:hint="default"/>
+        </w:rPr>
+      </w:pPr>
+      <w:r>
+        <w:rPr>
+          <w:rFonts w:hint="default"/>
+        </w:rPr>
+        <w:t xml:space="preserve">• </w:t>
       </w:r>
       <w:r>
         <w:rPr>
@@ -507,57 +598,218 @@
           <w:i/>
           <w:iCs/>
         </w:rPr>
-        <w:t>esetScore()</w:t>
-      </w:r>
-      <w:r>
-        <w:rPr>
-          <w:rFonts w:hint="default"/>
-        </w:rPr>
-        <w:t>: reset all the counters to 0</w:t>
-      </w:r>
-    </w:p>
-    <w:p>
-      <w:pPr>
-        <w:jc w:val="both"/>
-        <w:rPr>
-          <w:rFonts w:hint="default"/>
-        </w:rPr>
-      </w:pPr>
-    </w:p>
-    <w:p>
-      <w:pPr>
-        <w:jc w:val="both"/>
-        <w:rPr>
-          <w:rFonts w:hint="default"/>
-        </w:rPr>
-      </w:pPr>
-      <w:r>
-        <w:rPr>
-          <w:rFonts w:hint="default"/>
-        </w:rPr>
-        <w:t>No changes were made to this class from that provided.</w:t>
-      </w:r>
-    </w:p>
-    <w:p>
-      <w:pPr>
-        <w:jc w:val="both"/>
-        <w:rPr>
-          <w:rFonts w:hint="default"/>
-        </w:rPr>
-      </w:pPr>
-    </w:p>
-    <w:p>
-      <w:pPr>
-        <w:jc w:val="both"/>
-        <w:rPr>
-          <w:rFonts w:hint="default"/>
-        </w:rPr>
-      </w:pPr>
-      <w:r>
-        <w:rPr>
-          <w:rFonts w:hint="default"/>
-        </w:rPr>
-        <w:t>It is part of the Model in the MVC pattern.</w:t>
+        <w:t>checkCompletion()</w:t>
+      </w:r>
+      <w:r>
+        <w:rPr>
+          <w:rFonts w:hint="default"/>
+        </w:rPr>
+        <w:t>: check if the game is still in progress</w:t>
+      </w:r>
+    </w:p>
+    <w:p>
+      <w:pPr>
+        <w:ind w:firstLine="420" w:firstLineChars="0"/>
+        <w:jc w:val="both"/>
+        <w:rPr>
+          <w:rFonts w:hint="default"/>
+        </w:rPr>
+      </w:pPr>
+      <w:r>
+        <w:rPr>
+          <w:rFonts w:hint="default"/>
+        </w:rPr>
+        <w:t xml:space="preserve">• </w:t>
+      </w:r>
+      <w:r>
+        <w:rPr>
+          <w:rFonts w:hint="default"/>
+          <w:i/>
+          <w:iCs/>
+        </w:rPr>
+        <w:t>completed()</w:t>
+      </w:r>
+      <w:r>
+        <w:rPr>
+          <w:rFonts w:hint="default"/>
+        </w:rPr>
+        <w:t>: set when the game is completed</w:t>
+      </w:r>
+    </w:p>
+    <w:p>
+      <w:pPr>
+        <w:ind w:firstLine="420" w:firstLineChars="0"/>
+        <w:jc w:val="both"/>
+        <w:rPr>
+          <w:rFonts w:hint="default"/>
+        </w:rPr>
+      </w:pPr>
+      <w:r>
+        <w:rPr>
+          <w:rFonts w:hint="default"/>
+        </w:rPr>
+        <w:t xml:space="preserve">• </w:t>
+      </w:r>
+      <w:r>
+        <w:rPr>
+          <w:rFonts w:hint="default"/>
+          <w:i/>
+          <w:iCs/>
+        </w:rPr>
+        <w:t>incomplete()</w:t>
+      </w:r>
+      <w:r>
+        <w:rPr>
+          <w:rFonts w:hint="default"/>
+        </w:rPr>
+        <w:t>: used as reset to restart the game</w:t>
+      </w:r>
+    </w:p>
+    <w:p>
+      <w:pPr>
+        <w:ind w:firstLine="420" w:firstLineChars="0"/>
+        <w:jc w:val="both"/>
+        <w:rPr>
+          <w:rFonts w:hint="default"/>
+        </w:rPr>
+      </w:pPr>
+      <w:r>
+        <w:rPr>
+          <w:rFonts w:hint="default"/>
+        </w:rPr>
+        <w:t xml:space="preserve">• </w:t>
+      </w:r>
+      <w:r>
+        <w:rPr>
+          <w:rFonts w:hint="default"/>
+          <w:i/>
+          <w:iCs/>
+        </w:rPr>
+        <w:t>run()</w:t>
+      </w:r>
+      <w:r>
+        <w:rPr>
+          <w:rFonts w:hint="default"/>
+        </w:rPr>
+        <w:t xml:space="preserve">: this method initializes all threads responsible for the animation of each word (1 </w:t>
+      </w:r>
+      <w:r>
+        <w:rPr>
+          <w:rFonts w:hint="default"/>
+        </w:rPr>
+        <w:tab/>
+      </w:r>
+      <w:r>
+        <w:rPr>
+          <w:rFonts w:hint="default"/>
+        </w:rPr>
+        <w:tab/>
+      </w:r>
+      <w:r>
+        <w:rPr>
+          <w:rFonts w:hint="default"/>
+        </w:rPr>
+        <w:t xml:space="preserve">   per word). The word drops every 300 milliseconds and the thread terminates </w:t>
+      </w:r>
+      <w:r>
+        <w:rPr>
+          <w:rFonts w:hint="default"/>
+        </w:rPr>
+        <w:tab/>
+      </w:r>
+      <w:r>
+        <w:rPr>
+          <w:rFonts w:hint="default"/>
+        </w:rPr>
+        <w:tab/>
+      </w:r>
+      <w:r>
+        <w:rPr>
+          <w:rFonts w:hint="default"/>
+        </w:rPr>
+        <w:t xml:space="preserve">   when the word reaches the bottom of the game window.</w:t>
+      </w:r>
+    </w:p>
+    <w:p>
+      <w:pPr>
+        <w:ind w:firstLine="420" w:firstLineChars="0"/>
+        <w:jc w:val="both"/>
+        <w:rPr>
+          <w:rFonts w:hint="default"/>
+        </w:rPr>
+      </w:pPr>
+      <w:r>
+        <w:rPr>
+          <w:rFonts w:hint="default"/>
+        </w:rPr>
+        <w:t xml:space="preserve">• </w:t>
+      </w:r>
+      <w:r>
+        <w:rPr>
+          <w:rFonts w:hint="default"/>
+          <w:i/>
+          <w:iCs/>
+        </w:rPr>
+        <w:t>checkInput()</w:t>
+      </w:r>
+      <w:r>
+        <w:rPr>
+          <w:rFonts w:hint="default"/>
+        </w:rPr>
+        <w:t xml:space="preserve">: this method is used to check if the word typed is one of the words on </w:t>
+      </w:r>
+      <w:r>
+        <w:rPr>
+          <w:rFonts w:hint="default"/>
+        </w:rPr>
+        <w:tab/>
+      </w:r>
+      <w:r>
+        <w:rPr>
+          <w:rFonts w:hint="default"/>
+        </w:rPr>
+        <w:tab/>
+      </w:r>
+      <w:r>
+        <w:rPr>
+          <w:rFonts w:hint="default"/>
+        </w:rPr>
+        <w:tab/>
+      </w:r>
+      <w:r>
+        <w:rPr>
+          <w:rFonts w:hint="default"/>
+        </w:rPr>
+        <w:tab/>
+      </w:r>
+      <w:r>
+        <w:rPr>
+          <w:rFonts w:hint="default"/>
+        </w:rPr>
+        <w:t xml:space="preserve">   the screen.</w:t>
+      </w:r>
+    </w:p>
+    <w:p>
+      <w:pPr>
+        <w:ind w:firstLine="420" w:firstLineChars="0"/>
+        <w:jc w:val="both"/>
+        <w:rPr>
+          <w:rFonts w:hint="default"/>
+        </w:rPr>
+      </w:pPr>
+    </w:p>
+    <w:p>
+      <w:pPr>
+        <w:jc w:val="both"/>
+        <w:rPr>
+          <w:rFonts w:hint="default"/>
+        </w:rPr>
+      </w:pPr>
+      <w:r>
+        <w:rPr>
+          <w:rFonts w:hint="default"/>
+        </w:rPr>
+        <w:t>It is part of the Controller in the MVC pattern.</w:t>
       </w:r>
     </w:p>
     <w:p>
@@ -583,175 +835,35 @@
           <w:b/>
           <w:bCs/>
         </w:rPr>
-        <w:t>WordDictionary.java</w:t>
-      </w:r>
-    </w:p>
-    <w:p>
-      <w:pPr>
-        <w:jc w:val="left"/>
-        <w:rPr>
-          <w:rFonts w:hint="default"/>
-        </w:rPr>
-      </w:pPr>
-      <w:r>
-        <w:rPr>
-          <w:rFonts w:hint="default"/>
-        </w:rPr>
-        <w:t>This class is responsible for either providing a default dictionary of words for the game of</w:t>
-      </w:r>
-      <w:r>
-        <w:rPr>
-          <w:rFonts w:hint="default"/>
-        </w:rPr>
-        <w:t xml:space="preserve"> </w:t>
-      </w:r>
-      <w:r>
-        <w:rPr>
-          <w:rFonts w:hint="default"/>
-        </w:rPr>
-        <w:t>alternatively adding a custom dictionary to the game from a file. No changes were made to</w:t>
-      </w:r>
-      <w:r>
-        <w:rPr>
-          <w:rFonts w:hint="default"/>
-        </w:rPr>
-        <w:t xml:space="preserve"> </w:t>
-      </w:r>
-      <w:r>
-        <w:rPr>
-          <w:rFonts w:hint="default"/>
-        </w:rPr>
-        <w:t>this class from that provided.</w:t>
-      </w:r>
-      <w:r>
-        <w:rPr>
-          <w:rFonts w:hint="default"/>
-        </w:rPr>
-        <w:t xml:space="preserve"> </w:t>
-      </w:r>
-      <w:r>
-        <w:rPr>
-          <w:rFonts w:hint="default"/>
-        </w:rPr>
-        <w:t>It is part of the Model in the MVC pattern.</w:t>
-      </w:r>
-    </w:p>
-    <w:p>
-      <w:pPr>
-        <w:jc w:val="left"/>
-        <w:rPr>
-          <w:rFonts w:hint="default"/>
-        </w:rPr>
-      </w:pPr>
-    </w:p>
-    <w:p>
-      <w:pPr>
-        <w:jc w:val="both"/>
-        <w:rPr>
-          <w:rFonts w:hint="default"/>
-          <w:b/>
-          <w:bCs/>
-        </w:rPr>
-      </w:pPr>
-      <w:r>
-        <w:rPr>
-          <w:rFonts w:hint="default"/>
-          <w:b/>
-          <w:bCs/>
-        </w:rPr>
-        <w:t>WordRecord.java</w:t>
-      </w:r>
-    </w:p>
-    <w:p>
-      <w:pPr>
-        <w:jc w:val="both"/>
-        <w:rPr>
-          <w:rFonts w:hint="default"/>
-        </w:rPr>
-      </w:pPr>
-      <w:r>
-        <w:rPr>
-          <w:rFonts w:hint="default"/>
-        </w:rPr>
-        <w:t>This class stores each word and is responsible for tracking its position and status. No changes</w:t>
-      </w:r>
-      <w:r>
-        <w:rPr>
-          <w:rFonts w:hint="default"/>
-        </w:rPr>
-        <w:t xml:space="preserve"> </w:t>
-      </w:r>
-      <w:r>
-        <w:rPr>
-          <w:rFonts w:hint="default"/>
-        </w:rPr>
-        <w:t>were made to this class.</w:t>
-      </w:r>
-      <w:r>
-        <w:rPr>
-          <w:rFonts w:hint="default"/>
-        </w:rPr>
-        <w:t xml:space="preserve"> </w:t>
-      </w:r>
-      <w:r>
-        <w:rPr>
-          <w:rFonts w:hint="default"/>
-        </w:rPr>
-        <w:t>It is part of the Controller in the MVC pattern.</w:t>
-      </w:r>
-    </w:p>
-    <w:p>
-      <w:pPr>
-        <w:jc w:val="both"/>
-        <w:rPr>
-          <w:rFonts w:hint="default"/>
-          <w:b/>
-          <w:bCs/>
-        </w:rPr>
-      </w:pPr>
-    </w:p>
-    <w:p>
-      <w:pPr>
-        <w:jc w:val="both"/>
-        <w:rPr>
-          <w:rFonts w:hint="default"/>
-          <w:b/>
-          <w:bCs/>
-        </w:rPr>
-      </w:pPr>
-      <w:r>
-        <w:rPr>
-          <w:rFonts w:hint="default"/>
-          <w:b/>
-          <w:bCs/>
-        </w:rPr>
-        <w:t>WordPanel.java</w:t>
-      </w:r>
-    </w:p>
-    <w:p>
-      <w:pPr>
-        <w:jc w:val="both"/>
-        <w:rPr>
-          <w:rFonts w:hint="default"/>
-        </w:rPr>
-      </w:pPr>
-      <w:r>
-        <w:rPr>
-          <w:rFonts w:hint="default"/>
-        </w:rPr>
-        <w:t>This class is responsible for panel that will contain the falling words and the associated</w:t>
-      </w:r>
-      <w:r>
-        <w:rPr>
-          <w:rFonts w:hint="default"/>
-        </w:rPr>
-        <w:t xml:space="preserve"> </w:t>
-      </w:r>
-      <w:r>
-        <w:rPr>
-          <w:rFonts w:hint="default"/>
-        </w:rPr>
-        <w:t>animations. The following methods were added from those provided:</w:t>
+        <w:t>WordApp.java</w:t>
+      </w:r>
+    </w:p>
+    <w:p>
+      <w:pPr>
+        <w:jc w:val="both"/>
+        <w:rPr>
+          <w:rFonts w:hint="default"/>
+        </w:rPr>
+      </w:pPr>
+      <w:r>
+        <w:rPr>
+          <w:rFonts w:hint="default"/>
+        </w:rPr>
+        <w:t>This class contains the program’s main class. It is responsible for running the game and handling all the display components like the buttons and the text box. The following features</w:t>
+      </w:r>
+    </w:p>
+    <w:p>
+      <w:pPr>
+        <w:jc w:val="both"/>
+        <w:rPr>
+          <w:rFonts w:hint="default"/>
+        </w:rPr>
+      </w:pPr>
+      <w:r>
+        <w:rPr>
+          <w:rFonts w:hint="default"/>
+        </w:rPr>
+        <w:t>were added:</w:t>
       </w:r>
     </w:p>
     <w:p>
@@ -774,13 +886,13 @@
           <w:i/>
           <w:iCs/>
         </w:rPr>
-        <w:t>checkCompletion()</w:t>
-      </w:r>
-      <w:r>
-        <w:rPr>
-          <w:rFonts w:hint="default"/>
-        </w:rPr>
-        <w:t>: check if the game is still in progress</w:t>
+        <w:t>closeGameB</w:t>
+      </w:r>
+      <w:r>
+        <w:rPr>
+          <w:rFonts w:hint="default"/>
+        </w:rPr>
+        <w:t>: this is the quit button</w:t>
       </w:r>
     </w:p>
     <w:p>
@@ -803,13 +915,13 @@
           <w:i/>
           <w:iCs/>
         </w:rPr>
-        <w:t>completed()</w:t>
-      </w:r>
-      <w:r>
-        <w:rPr>
-          <w:rFonts w:hint="default"/>
-        </w:rPr>
-        <w:t>: set when the game is completed</w:t>
+        <w:t>runnable keepScore</w:t>
+      </w:r>
+      <w:r>
+        <w:rPr>
+          <w:rFonts w:hint="default"/>
+        </w:rPr>
+        <w:t>: is responsible for updating the score on the screen</w:t>
       </w:r>
     </w:p>
     <w:p>
@@ -832,263 +944,32 @@
           <w:i/>
           <w:iCs/>
         </w:rPr>
-        <w:t>incomplete()</w:t>
-      </w:r>
-      <w:r>
-        <w:rPr>
-          <w:rFonts w:hint="default"/>
-        </w:rPr>
-        <w:t>: used as reset to restart the game</w:t>
-      </w:r>
-    </w:p>
-    <w:p>
-      <w:pPr>
-        <w:ind w:firstLine="420" w:firstLineChars="0"/>
-        <w:jc w:val="both"/>
-        <w:rPr>
-          <w:rFonts w:hint="default"/>
-        </w:rPr>
-      </w:pPr>
-      <w:r>
-        <w:rPr>
-          <w:rFonts w:hint="default"/>
-        </w:rPr>
-        <w:t xml:space="preserve">• </w:t>
-      </w:r>
-      <w:r>
-        <w:rPr>
-          <w:rFonts w:hint="default"/>
-          <w:i/>
-          <w:iCs/>
-        </w:rPr>
-        <w:t>run()</w:t>
-      </w:r>
-      <w:r>
-        <w:rPr>
-          <w:rFonts w:hint="default"/>
-        </w:rPr>
-        <w:t xml:space="preserve">: this method initializes all threads responsible for the animation of each word (1 </w:t>
-      </w:r>
-      <w:r>
-        <w:rPr>
-          <w:rFonts w:hint="default"/>
-        </w:rPr>
-        <w:tab/>
-        <w:t/>
-      </w:r>
-      <w:r>
-        <w:rPr>
-          <w:rFonts w:hint="default"/>
-        </w:rPr>
-        <w:tab/>
-        <w:t xml:space="preserve">   per word). The word drops every 300 milliseconds and the thread terminates </w:t>
-      </w:r>
-      <w:r>
-        <w:rPr>
-          <w:rFonts w:hint="default"/>
-        </w:rPr>
-        <w:tab/>
-        <w:t/>
-      </w:r>
-      <w:r>
-        <w:rPr>
-          <w:rFonts w:hint="default"/>
-        </w:rPr>
-        <w:tab/>
-        <w:t xml:space="preserve">   when the word reaches the bottom of the game window.</w:t>
-      </w:r>
-    </w:p>
-    <w:p>
-      <w:pPr>
-        <w:ind w:firstLine="420" w:firstLineChars="0"/>
-        <w:jc w:val="both"/>
-        <w:rPr>
-          <w:rFonts w:hint="default"/>
-        </w:rPr>
-      </w:pPr>
-      <w:r>
-        <w:rPr>
-          <w:rFonts w:hint="default"/>
-        </w:rPr>
-        <w:t xml:space="preserve">• </w:t>
-      </w:r>
-      <w:r>
-        <w:rPr>
-          <w:rFonts w:hint="default"/>
-          <w:i/>
-          <w:iCs/>
-        </w:rPr>
-        <w:t>checkInput()</w:t>
-      </w:r>
-      <w:r>
-        <w:rPr>
-          <w:rFonts w:hint="default"/>
-        </w:rPr>
-        <w:t xml:space="preserve">: this method is used to check if the word typed is one of the words on </w:t>
-      </w:r>
-      <w:r>
-        <w:rPr>
-          <w:rFonts w:hint="default"/>
-        </w:rPr>
-        <w:tab/>
-        <w:t/>
-      </w:r>
-      <w:r>
-        <w:rPr>
-          <w:rFonts w:hint="default"/>
-        </w:rPr>
-        <w:tab/>
-        <w:t/>
-      </w:r>
-      <w:r>
-        <w:rPr>
-          <w:rFonts w:hint="default"/>
-        </w:rPr>
-        <w:tab/>
-        <w:t/>
-      </w:r>
-      <w:r>
-        <w:rPr>
-          <w:rFonts w:hint="default"/>
-        </w:rPr>
-        <w:tab/>
-        <w:t xml:space="preserve">   the screen.</w:t>
-      </w:r>
-    </w:p>
-    <w:p>
-      <w:pPr>
-        <w:ind w:firstLine="420" w:firstLineChars="0"/>
-        <w:jc w:val="both"/>
-        <w:rPr>
-          <w:rFonts w:hint="default"/>
-        </w:rPr>
-      </w:pPr>
-    </w:p>
-    <w:p>
-      <w:pPr>
-        <w:jc w:val="both"/>
-        <w:rPr>
-          <w:rFonts w:hint="default"/>
-        </w:rPr>
-      </w:pPr>
-      <w:r>
-        <w:rPr>
-          <w:rFonts w:hint="default"/>
-        </w:rPr>
-        <w:t>It is part of the Controller in the MVC pattern.</w:t>
-      </w:r>
-    </w:p>
-    <w:p>
-      <w:pPr>
-        <w:jc w:val="both"/>
-        <w:rPr>
-          <w:rFonts w:hint="default"/>
-        </w:rPr>
-      </w:pPr>
-    </w:p>
-    <w:p>
-      <w:pPr>
-        <w:jc w:val="both"/>
-        <w:rPr>
-          <w:rFonts w:hint="default"/>
-          <w:b/>
-          <w:bCs/>
-        </w:rPr>
-      </w:pPr>
-      <w:r>
-        <w:rPr>
-          <w:rFonts w:hint="default"/>
-          <w:b/>
-          <w:bCs/>
-        </w:rPr>
-        <w:t>WordApp.java</w:t>
-      </w:r>
-    </w:p>
-    <w:p>
-      <w:pPr>
-        <w:jc w:val="both"/>
-        <w:rPr>
-          <w:rFonts w:hint="default"/>
-        </w:rPr>
-      </w:pPr>
-      <w:r>
-        <w:rPr>
-          <w:rFonts w:hint="default"/>
-        </w:rPr>
-        <w:t>This class contains the program’s main class. It is responsible for running the game and handling all the display components like the buttons and the text box. The following features</w:t>
-      </w:r>
-    </w:p>
-    <w:p>
-      <w:pPr>
-        <w:jc w:val="both"/>
-        <w:rPr>
-          <w:rFonts w:hint="default"/>
-        </w:rPr>
-      </w:pPr>
-      <w:r>
-        <w:rPr>
-          <w:rFonts w:hint="default"/>
-        </w:rPr>
-        <w:t>were added:</w:t>
-      </w:r>
-    </w:p>
-    <w:p>
-      <w:pPr>
-        <w:ind w:firstLine="420" w:firstLineChars="0"/>
-        <w:jc w:val="both"/>
-        <w:rPr>
-          <w:rFonts w:hint="default"/>
-        </w:rPr>
-      </w:pPr>
-      <w:r>
-        <w:rPr>
-          <w:rFonts w:hint="default"/>
-        </w:rPr>
-        <w:t xml:space="preserve">• </w:t>
-      </w:r>
-      <w:r>
-        <w:rPr>
-          <w:rFonts w:hint="default"/>
-          <w:i/>
-          <w:iCs/>
-        </w:rPr>
-        <w:t>closeGameB</w:t>
-      </w:r>
-      <w:r>
-        <w:rPr>
-          <w:rFonts w:hint="default"/>
-        </w:rPr>
-        <w:t>: this is the quit button</w:t>
-      </w:r>
-    </w:p>
-    <w:p>
-      <w:pPr>
-        <w:ind w:firstLine="420" w:firstLineChars="0"/>
-        <w:jc w:val="both"/>
-        <w:rPr>
-          <w:rFonts w:hint="default"/>
-        </w:rPr>
-      </w:pPr>
-      <w:r>
-        <w:rPr>
-          <w:rFonts w:hint="default"/>
-        </w:rPr>
-        <w:t xml:space="preserve">• </w:t>
-      </w:r>
-      <w:r>
-        <w:rPr>
-          <w:rFonts w:hint="default"/>
-          <w:i/>
-          <w:iCs/>
-        </w:rPr>
-        <w:t>runnable keepScore</w:t>
-      </w:r>
-      <w:r>
-        <w:rPr>
-          <w:rFonts w:hint="default"/>
-        </w:rPr>
-        <w:t>: is responsible for updating the score on the screen</w:t>
-      </w:r>
+        <w:t>JDialog d</w:t>
+      </w:r>
+      <w:r>
+        <w:rPr>
+          <w:rFonts w:hint="default"/>
+        </w:rPr>
+        <w:t>: t</w:t>
+      </w:r>
+      <w:r>
+        <w:rPr>
+          <w:rFonts w:hint="default"/>
+        </w:rPr>
+        <w:t>dialog box to show game outcome</w:t>
+      </w:r>
+    </w:p>
+    <w:p>
+      <w:pPr>
+        <w:numPr>
+          <w:numId w:val="0"/>
+        </w:numPr>
+        <w:ind w:leftChars="0"/>
+        <w:jc w:val="both"/>
+        <w:rPr>
+          <w:rFonts w:hint="default"/>
+        </w:rPr>
+      </w:pPr>
     </w:p>
     <w:p>
       <w:pPr>
@@ -1278,7 +1159,19 @@
         <w:rPr>
           <w:rFonts w:hint="default"/>
         </w:rPr>
-        <w:t>Deadlocking will not occur since the threading for the calculations is synchronized.</w:t>
+        <w:t>Deadlocking will not occur since the threading for the calculations is synchronized</w:t>
+      </w:r>
+      <w:r>
+        <w:rPr>
+          <w:rFonts w:hint="default"/>
+        </w:rPr>
+        <w:t xml:space="preserve"> and there is a strategically placed break to ensure only one thread is terminated at a time</w:t>
+      </w:r>
+      <w:r>
+        <w:rPr>
+          <w:rFonts w:hint="default"/>
+        </w:rPr>
+        <w:t>.</w:t>
       </w:r>
     </w:p>
     <w:p>
@@ -1323,6 +1216,687 @@
         </w:rPr>
         <w:t>single occurrence. This potential race condition was averted by updated the score through the text field action handler instead of the individual word threads</w:t>
       </w:r>
+    </w:p>
+    <w:p>
+      <w:pPr>
+        <w:jc w:val="both"/>
+        <w:rPr>
+          <w:rFonts w:hint="default"/>
+        </w:rPr>
+      </w:pPr>
+    </w:p>
+    <w:p>
+      <w:pPr>
+        <w:pStyle w:val="3"/>
+        <w:bidi w:val="0"/>
+        <w:rPr>
+          <w:rFonts w:hint="default"/>
+        </w:rPr>
+      </w:pPr>
+      <w:r>
+        <w:rPr>
+          <w:rFonts w:hint="default"/>
+        </w:rPr>
+        <w:t>Git Log</w:t>
+      </w:r>
+    </w:p>
+    <w:p>
+      <w:pPr>
+        <w:rPr>
+          <w:rFonts w:hint="default"/>
+        </w:rPr>
+      </w:pPr>
+      <w:r>
+        <w:rPr>
+          <w:rFonts w:hint="default"/>
+        </w:rPr>
+        <w:t xml:space="preserve">The files relevant to this project can be found on this </w:t>
+      </w:r>
+      <w:r>
+        <w:rPr>
+          <w:rFonts w:hint="default"/>
+        </w:rPr>
+        <w:fldChar w:fldCharType="begin"/>
+      </w:r>
+      <w:r>
+        <w:rPr>
+          <w:rFonts w:hint="default"/>
+        </w:rPr>
+        <w:instrText xml:space="preserve"> HYPERLINK "https://github.com/Heisenberg80M/A2" </w:instrText>
+      </w:r>
+      <w:r>
+        <w:rPr>
+          <w:rFonts w:hint="default"/>
+        </w:rPr>
+        <w:fldChar w:fldCharType="separate"/>
+      </w:r>
+      <w:r>
+        <w:rPr>
+          <w:rStyle w:val="6"/>
+          <w:rFonts w:hint="default"/>
+        </w:rPr>
+        <w:t>link</w:t>
+      </w:r>
+      <w:r>
+        <w:rPr>
+          <w:rFonts w:hint="default"/>
+        </w:rPr>
+        <w:fldChar w:fldCharType="end"/>
+      </w:r>
+      <w:r>
+        <w:rPr>
+          <w:rFonts w:hint="default"/>
+        </w:rPr>
+        <w:t>. The log is shown below:</w:t>
+      </w:r>
+    </w:p>
+    <w:p>
+      <w:pPr>
+        <w:rPr>
+          <w:rFonts w:hint="default"/>
+        </w:rPr>
+      </w:pPr>
+    </w:p>
+    <w:p>
+      <w:pPr>
+        <w:rPr>
+          <w:rFonts w:hint="default"/>
+        </w:rPr>
+      </w:pPr>
+      <w:bookmarkStart w:id="0" w:name="_GoBack"/>
+      <w:bookmarkEnd w:id="0"/>
+      <w:r>
+        <w:rPr>
+          <w:sz w:val="20"/>
+        </w:rPr>
+        <mc:AlternateContent>
+          <mc:Choice Requires="wps">
+            <w:drawing>
+              <wp:anchor distT="0" distB="0" distL="114300" distR="114300" simplePos="0" relativeHeight="251659264" behindDoc="0" locked="0" layoutInCell="1" allowOverlap="1">
+                <wp:simplePos x="0" y="0"/>
+                <wp:positionH relativeFrom="column">
+                  <wp:posOffset>0</wp:posOffset>
+                </wp:positionH>
+                <wp:positionV relativeFrom="paragraph">
+                  <wp:posOffset>0</wp:posOffset>
+                </wp:positionV>
+                <wp:extent cx="5124450" cy="1828800"/>
+                <wp:effectExtent l="4445" t="4445" r="5080" b="5080"/>
+                <wp:wrapSquare wrapText="bothSides"/>
+                <wp:docPr id="1" name="Text Box 1"/>
+                <wp:cNvGraphicFramePr/>
+                <a:graphic xmlns:a="http://schemas.openxmlformats.org/drawingml/2006/main">
+                  <a:graphicData uri="http://schemas.microsoft.com/office/word/2010/wordprocessingShape">
+                    <wps:wsp>
+                      <wps:cNvSpPr txBox="1"/>
+                      <wps:spPr>
+                        <a:xfrm>
+                          <a:off x="0" y="0"/>
+                          <a:ext cx="5124450" cy="1828800"/>
+                        </a:xfrm>
+                        <a:prstGeom prst="rect">
+                          <a:avLst/>
+                        </a:prstGeom>
+                        <a:solidFill>
+                          <a:schemeClr val="lt1"/>
+                        </a:solidFill>
+                        <a:ln w="6350">
+                          <a:solidFill>
+                            <a:prstClr val="black"/>
+                          </a:solidFill>
+                        </a:ln>
+                      </wps:spPr>
+                      <wps:style>
+                        <a:lnRef idx="0">
+                          <a:schemeClr val="accent1"/>
+                        </a:lnRef>
+                        <a:fillRef idx="0">
+                          <a:schemeClr val="accent1"/>
+                        </a:fillRef>
+                        <a:effectRef idx="0">
+                          <a:schemeClr val="accent1"/>
+                        </a:effectRef>
+                        <a:fontRef idx="minor">
+                          <a:schemeClr val="dk1"/>
+                        </a:fontRef>
+                      </wps:style>
+                      <wps:txbx>
+                        <w:txbxContent>
+                          <w:p>
+                            <w:pPr>
+                              <w:rPr>
+                                <w:rFonts w:hint="default"/>
+                              </w:rPr>
+                            </w:pPr>
+                            <w:r>
+                              <w:rPr>
+                                <w:rFonts w:hint="default"/>
+                              </w:rPr>
+                              <w:t>commit f4d620d084e45d12d6139832b4869ab4ef97f106 (HEAD -&gt; master, origin/master)</w:t>
+                            </w:r>
+                          </w:p>
+                          <w:p>
+                            <w:pPr>
+                              <w:rPr>
+                                <w:rFonts w:hint="default"/>
+                              </w:rPr>
+                            </w:pPr>
+                            <w:r>
+                              <w:rPr>
+                                <w:rFonts w:hint="default"/>
+                              </w:rPr>
+                              <w:t>Author: Tafadzwa Nyazenga &lt;tafnyazenga@gmail.com&gt;</w:t>
+                            </w:r>
+                          </w:p>
+                          <w:p>
+                            <w:pPr>
+                              <w:rPr>
+                                <w:rFonts w:hint="default"/>
+                              </w:rPr>
+                            </w:pPr>
+                            <w:r>
+                              <w:rPr>
+                                <w:rFonts w:hint="default"/>
+                              </w:rPr>
+                              <w:t>Date:   Mon Sep 6 23:26:06 2021 +0200</w:t>
+                            </w:r>
+                          </w:p>
+                          <w:p>
+                            <w:pPr>
+                              <w:rPr>
+                                <w:rFonts w:hint="default"/>
+                              </w:rPr>
+                            </w:pPr>
+                          </w:p>
+                          <w:p>
+                            <w:pPr>
+                              <w:rPr>
+                                <w:rFonts w:hint="default"/>
+                              </w:rPr>
+                            </w:pPr>
+                            <w:r>
+                              <w:rPr>
+                                <w:rFonts w:hint="default"/>
+                              </w:rPr>
+                              <w:t xml:space="preserve">    final bug fixes, assignment complete ;)</w:t>
+                            </w:r>
+                          </w:p>
+                          <w:p>
+                            <w:pPr>
+                              <w:rPr>
+                                <w:rFonts w:hint="default"/>
+                              </w:rPr>
+                            </w:pPr>
+                          </w:p>
+                          <w:p>
+                            <w:pPr>
+                              <w:rPr>
+                                <w:rFonts w:hint="default"/>
+                              </w:rPr>
+                            </w:pPr>
+                            <w:r>
+                              <w:rPr>
+                                <w:rFonts w:hint="default"/>
+                              </w:rPr>
+                              <w:t>commit d9ae390a36fa980d3dd8b2cbce4927257d0be1dc</w:t>
+                            </w:r>
+                          </w:p>
+                          <w:p>
+                            <w:pPr>
+                              <w:rPr>
+                                <w:rFonts w:hint="default"/>
+                              </w:rPr>
+                            </w:pPr>
+                            <w:r>
+                              <w:rPr>
+                                <w:rFonts w:hint="default"/>
+                              </w:rPr>
+                              <w:t>Author: Tafadzwa Nyazenga &lt;tafnyazenga@gmail.com&gt;</w:t>
+                            </w:r>
+                          </w:p>
+                          <w:p>
+                            <w:pPr>
+                              <w:rPr>
+                                <w:rFonts w:hint="default"/>
+                              </w:rPr>
+                            </w:pPr>
+                            <w:r>
+                              <w:rPr>
+                                <w:rFonts w:hint="default"/>
+                              </w:rPr>
+                              <w:t>Date:   Mon Sep 6 23:23:56 2021 +0200</w:t>
+                            </w:r>
+                          </w:p>
+                          <w:p>
+                            <w:pPr>
+                              <w:rPr>
+                                <w:rFonts w:hint="default"/>
+                              </w:rPr>
+                            </w:pPr>
+                          </w:p>
+                          <w:p>
+                            <w:pPr>
+                              <w:rPr>
+                                <w:rFonts w:hint="default"/>
+                              </w:rPr>
+                            </w:pPr>
+                            <w:r>
+                              <w:rPr>
+                                <w:rFonts w:hint="default"/>
+                              </w:rPr>
+                              <w:t xml:space="preserve">    updated dialog box as well as fix bug in wordapp causing game to go over the word count</w:t>
+                            </w:r>
+                          </w:p>
+                          <w:p>
+                            <w:pPr>
+                              <w:rPr>
+                                <w:rFonts w:hint="default"/>
+                              </w:rPr>
+                            </w:pPr>
+                          </w:p>
+                          <w:p>
+                            <w:pPr>
+                              <w:rPr>
+                                <w:rFonts w:hint="default"/>
+                              </w:rPr>
+                            </w:pPr>
+                            <w:r>
+                              <w:rPr>
+                                <w:rFonts w:hint="default"/>
+                              </w:rPr>
+                              <w:t>commit 0ee6575d47686d61998e2ee5e1e48f637898875f</w:t>
+                            </w:r>
+                          </w:p>
+                          <w:p>
+                            <w:pPr>
+                              <w:rPr>
+                                <w:rFonts w:hint="default"/>
+                              </w:rPr>
+                            </w:pPr>
+                            <w:r>
+                              <w:rPr>
+                                <w:rFonts w:hint="default"/>
+                              </w:rPr>
+                              <w:t>Author: Tafadzwa Nyazenga &lt;tafnyazenga@gmail.com&gt;</w:t>
+                            </w:r>
+                          </w:p>
+                          <w:p>
+                            <w:pPr>
+                              <w:rPr>
+                                <w:rFonts w:hint="default"/>
+                              </w:rPr>
+                            </w:pPr>
+                            <w:r>
+                              <w:rPr>
+                                <w:rFonts w:hint="default"/>
+                              </w:rPr>
+                              <w:t>Date:   Mon Sep 6 23:10:04 2021 +0200</w:t>
+                            </w:r>
+                          </w:p>
+                          <w:p>
+                            <w:pPr>
+                              <w:rPr>
+                                <w:rFonts w:hint="default"/>
+                              </w:rPr>
+                            </w:pPr>
+                          </w:p>
+                          <w:p>
+                            <w:pPr>
+                              <w:rPr>
+                                <w:rFonts w:hint="default"/>
+                              </w:rPr>
+                            </w:pPr>
+                            <w:r>
+                              <w:rPr>
+                                <w:rFonts w:hint="default"/>
+                              </w:rPr>
+                              <w:t xml:space="preserve">    updated wordapp to not remove multiple words at a time and add dialog box for completion</w:t>
+                            </w:r>
+                          </w:p>
+                          <w:p>
+                            <w:pPr>
+                              <w:rPr>
+                                <w:rFonts w:hint="default"/>
+                              </w:rPr>
+                            </w:pPr>
+                          </w:p>
+                          <w:p>
+                            <w:pPr>
+                              <w:rPr>
+                                <w:rFonts w:hint="default"/>
+                              </w:rPr>
+                            </w:pPr>
+                            <w:r>
+                              <w:rPr>
+                                <w:rFonts w:hint="default"/>
+                              </w:rPr>
+                              <w:t>commit fe870245d234fcd78b607e2d2ace11ec9a4350d8</w:t>
+                            </w:r>
+                          </w:p>
+                          <w:p>
+                            <w:pPr>
+                              <w:rPr>
+                                <w:rFonts w:hint="default"/>
+                              </w:rPr>
+                            </w:pPr>
+                            <w:r>
+                              <w:rPr>
+                                <w:rFonts w:hint="default"/>
+                              </w:rPr>
+                              <w:t>Author: Tafadzwa Nyazenga &lt;tafnyazenga@gmail.com&gt;</w:t>
+                            </w:r>
+                          </w:p>
+                          <w:p>
+                            <w:pPr>
+                              <w:rPr>
+                                <w:rFonts w:hint="default"/>
+                              </w:rPr>
+                            </w:pPr>
+                            <w:r>
+                              <w:rPr>
+                                <w:rFonts w:hint="default"/>
+                              </w:rPr>
+                              <w:t>Date:   Mon Sep 6 21:56:57 2021 +0200</w:t>
+                            </w:r>
+                          </w:p>
+                          <w:p>
+                            <w:pPr>
+                              <w:rPr>
+                                <w:rFonts w:hint="default"/>
+                              </w:rPr>
+                            </w:pPr>
+                            <w:r>
+                              <w:rPr>
+                                <w:rFonts w:hint="default"/>
+                              </w:rPr>
+                              <w:t>:</w:t>
+                            </w:r>
+                          </w:p>
+                        </w:txbxContent>
+                      </wps:txbx>
+                      <wps:bodyPr rot="0" spcFirstLastPara="0" vertOverflow="overflow" horzOverflow="overflow" vert="horz" wrap="square" lIns="91440" tIns="45720" rIns="91440" bIns="45720" numCol="1" spcCol="0" rtlCol="0" fromWordArt="0" anchor="t" anchorCtr="0" forceAA="0" upright="0" compatLnSpc="1">
+                        <a:spAutoFit/>
+                      </wps:bodyPr>
+                    </wps:wsp>
+                  </a:graphicData>
+                </a:graphic>
+              </wp:anchor>
+            </w:drawing>
+          </mc:Choice>
+          <mc:Fallback>
+            <w:pict>
+              <v:shape id="_x0000_s1026" o:spid="_x0000_s1026" o:spt="202" type="#_x0000_t202" style="position:absolute;left:0pt;margin-left:0pt;margin-top:0pt;height:144pt;width:403.5pt;mso-wrap-distance-bottom:0pt;mso-wrap-distance-left:9pt;mso-wrap-distance-right:9pt;mso-wrap-distance-top:0pt;z-index:251659264;mso-width-relative:page;mso-height-relative:page;" fillcolor="#FFFFFF [3201]" filled="t" stroked="t" coordsize="21600,21600" o:gfxdata="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">
+                <v:fill on="t" focussize="0,0"/>
+                <v:stroke weight="0.5pt" color="#000000 [3204]" joinstyle="round"/>
+                <v:imagedata o:title=""/>
+                <o:lock v:ext="edit" aspectratio="f"/>
+                <v:textbox style="mso-fit-shape-to-text:t;">
+                  <w:txbxContent>
+                    <w:p>
+                      <w:pPr>
+                        <w:rPr>
+                          <w:rFonts w:hint="default"/>
+                        </w:rPr>
+                      </w:pPr>
+                      <w:r>
+                        <w:rPr>
+                          <w:rFonts w:hint="default"/>
+                        </w:rPr>
+                        <w:t>commit f4d620d084e45d12d6139832b4869ab4ef97f106 (HEAD -&gt; master, origin/master)</w:t>
+                      </w:r>
+                    </w:p>
+                    <w:p>
+                      <w:pPr>
+                        <w:rPr>
+                          <w:rFonts w:hint="default"/>
+                        </w:rPr>
+                      </w:pPr>
+                      <w:r>
+                        <w:rPr>
+                          <w:rFonts w:hint="default"/>
+                        </w:rPr>
+                        <w:t>Author: Tafadzwa Nyazenga &lt;tafnyazenga@gmail.com&gt;</w:t>
+                      </w:r>
+                    </w:p>
+                    <w:p>
+                      <w:pPr>
+                        <w:rPr>
+                          <w:rFonts w:hint="default"/>
+                        </w:rPr>
+                      </w:pPr>
+                      <w:r>
+                        <w:rPr>
+                          <w:rFonts w:hint="default"/>
+                        </w:rPr>
+                        <w:t>Date:   Mon Sep 6 23:26:06 2021 +0200</w:t>
+                      </w:r>
+                    </w:p>
+                    <w:p>
+                      <w:pPr>
+                        <w:rPr>
+                          <w:rFonts w:hint="default"/>
+                        </w:rPr>
+                      </w:pPr>
+                    </w:p>
+                    <w:p>
+                      <w:pPr>
+                        <w:rPr>
+                          <w:rFonts w:hint="default"/>
+                        </w:rPr>
+                      </w:pPr>
+                      <w:r>
+                        <w:rPr>
+                          <w:rFonts w:hint="default"/>
+                        </w:rPr>
+                        <w:t xml:space="preserve">    final bug fixes, assignment complete ;)</w:t>
+                      </w:r>
+                    </w:p>
+                    <w:p>
+                      <w:pPr>
+                        <w:rPr>
+                          <w:rFonts w:hint="default"/>
+                        </w:rPr>
+                      </w:pPr>
+                    </w:p>
+                    <w:p>
+                      <w:pPr>
+                        <w:rPr>
+                          <w:rFonts w:hint="default"/>
+                        </w:rPr>
+                      </w:pPr>
+                      <w:r>
+                        <w:rPr>
+                          <w:rFonts w:hint="default"/>
+                        </w:rPr>
+                        <w:t>commit d9ae390a36fa980d3dd8b2cbce4927257d0be1dc</w:t>
+                      </w:r>
+                    </w:p>
+                    <w:p>
+                      <w:pPr>
+                        <w:rPr>
+                          <w:rFonts w:hint="default"/>
+                        </w:rPr>
+                      </w:pPr>
+                      <w:r>
+                        <w:rPr>
+                          <w:rFonts w:hint="default"/>
+                        </w:rPr>
+                        <w:t>Author: Tafadzwa Nyazenga &lt;tafnyazenga@gmail.com&gt;</w:t>
+                      </w:r>
+                    </w:p>
+                    <w:p>
+                      <w:pPr>
+                        <w:rPr>
+                          <w:rFonts w:hint="default"/>
+                        </w:rPr>
+                      </w:pPr>
+                      <w:r>
+                        <w:rPr>
+                          <w:rFonts w:hint="default"/>
+                        </w:rPr>
+                        <w:t>Date:   Mon Sep 6 23:23:56 2021 +0200</w:t>
+                      </w:r>
+                    </w:p>
+                    <w:p>
+                      <w:pPr>
+                        <w:rPr>
+                          <w:rFonts w:hint="default"/>
+                        </w:rPr>
+                      </w:pPr>
+                    </w:p>
+                    <w:p>
+                      <w:pPr>
+                        <w:rPr>
+                          <w:rFonts w:hint="default"/>
+                        </w:rPr>
+                      </w:pPr>
+                      <w:r>
+                        <w:rPr>
+                          <w:rFonts w:hint="default"/>
+                        </w:rPr>
+                        <w:t xml:space="preserve">    updated dialog box as well as fix bug in wordapp causing game to go over the word count</w:t>
+                      </w:r>
+                    </w:p>
+                    <w:p>
+                      <w:pPr>
+                        <w:rPr>
+                          <w:rFonts w:hint="default"/>
+                        </w:rPr>
+                      </w:pPr>
+                    </w:p>
+                    <w:p>
+                      <w:pPr>
+                        <w:rPr>
+                          <w:rFonts w:hint="default"/>
+                        </w:rPr>
+                      </w:pPr>
+                      <w:r>
+                        <w:rPr>
+                          <w:rFonts w:hint="default"/>
+                        </w:rPr>
+                        <w:t>commit 0ee6575d47686d61998e2ee5e1e48f637898875f</w:t>
+                      </w:r>
+                    </w:p>
+                    <w:p>
+                      <w:pPr>
+                        <w:rPr>
+                          <w:rFonts w:hint="default"/>
+                        </w:rPr>
+                      </w:pPr>
+                      <w:r>
+                        <w:rPr>
+                          <w:rFonts w:hint="default"/>
+                        </w:rPr>
+                        <w:t>Author: Tafadzwa Nyazenga &lt;tafnyazenga@gmail.com&gt;</w:t>
+                      </w:r>
+                    </w:p>
+                    <w:p>
+                      <w:pPr>
+                        <w:rPr>
+                          <w:rFonts w:hint="default"/>
+                        </w:rPr>
+                      </w:pPr>
+                      <w:r>
+                        <w:rPr>
+                          <w:rFonts w:hint="default"/>
+                        </w:rPr>
+                        <w:t>Date:   Mon Sep 6 23:10:04 2021 +0200</w:t>
+                      </w:r>
+                    </w:p>
+                    <w:p>
+                      <w:pPr>
+                        <w:rPr>
+                          <w:rFonts w:hint="default"/>
+                        </w:rPr>
+                      </w:pPr>
+                    </w:p>
+                    <w:p>
+                      <w:pPr>
+                        <w:rPr>
+                          <w:rFonts w:hint="default"/>
+                        </w:rPr>
+                      </w:pPr>
+                      <w:r>
+                        <w:rPr>
+                          <w:rFonts w:hint="default"/>
+                        </w:rPr>
+                        <w:t xml:space="preserve">    updated wordapp to not remove multiple words at a time and add dialog box for completion</w:t>
+                      </w:r>
+                    </w:p>
+                    <w:p>
+                      <w:pPr>
+                        <w:rPr>
+                          <w:rFonts w:hint="default"/>
+                        </w:rPr>
+                      </w:pPr>
+                    </w:p>
+                    <w:p>
+                      <w:pPr>
+                        <w:rPr>
+                          <w:rFonts w:hint="default"/>
+                        </w:rPr>
+                      </w:pPr>
+                      <w:r>
+                        <w:rPr>
+                          <w:rFonts w:hint="default"/>
+                        </w:rPr>
+                        <w:t>commit fe870245d234fcd78b607e2d2ace11ec9a4350d8</w:t>
+                      </w:r>
+                    </w:p>
+                    <w:p>
+                      <w:pPr>
+                        <w:rPr>
+                          <w:rFonts w:hint="default"/>
+                        </w:rPr>
+                      </w:pPr>
+                      <w:r>
+                        <w:rPr>
+                          <w:rFonts w:hint="default"/>
+                        </w:rPr>
+                        <w:t>Author: Tafadzwa Nyazenga &lt;tafnyazenga@gmail.com&gt;</w:t>
+                      </w:r>
+                    </w:p>
+                    <w:p>
+                      <w:pPr>
+                        <w:rPr>
+                          <w:rFonts w:hint="default"/>
+                        </w:rPr>
+                      </w:pPr>
+                      <w:r>
+                        <w:rPr>
+                          <w:rFonts w:hint="default"/>
+                        </w:rPr>
+                        <w:t>Date:   Mon Sep 6 21:56:57 2021 +0200</w:t>
+                      </w:r>
+                    </w:p>
+                    <w:p>
+                      <w:pPr>
+                        <w:rPr>
+                          <w:rFonts w:hint="default"/>
+                        </w:rPr>
+                      </w:pPr>
+                      <w:r>
+                        <w:rPr>
+                          <w:rFonts w:hint="default"/>
+                        </w:rPr>
+                        <w:t>:</w:t>
+                      </w:r>
+                    </w:p>
+                  </w:txbxContent>
+                </v:textbox>
+                <w10:wrap type="square"/>
+              </v:shape>
+            </w:pict>
+          </mc:Fallback>
+        </mc:AlternateContent>
+      </w:r>
+    </w:p>
+    <w:p>
+      <w:pPr>
+        <w:rPr>
+          <w:rFonts w:hint="default"/>
+        </w:rPr>
+      </w:pPr>
     </w:p>
     <w:sectPr>
       <w:pgSz w:w="11906" w:h="16838"/>
@@ -1410,7 +1984,7 @@
     <w:lsdException w:qFormat="1" w:unhideWhenUsed="0" w:uiPriority="0" w:semiHidden="0" w:name="Title"/>
     <w:lsdException w:unhideWhenUsed="0" w:uiPriority="0" w:semiHidden="0" w:name="Closing"/>
     <w:lsdException w:unhideWhenUsed="0" w:uiPriority="0" w:semiHidden="0" w:name="Signature"/>
-    <w:lsdException w:unhideWhenUsed="0" w:uiPriority="0" w:name="Default Paragraph Font"/>
+    <w:lsdException w:qFormat="1" w:unhideWhenUsed="0" w:uiPriority="0" w:name="Default Paragraph Font"/>
     <w:lsdException w:unhideWhenUsed="0" w:uiPriority="0" w:semiHidden="0" w:name="Body Text"/>
     <w:lsdException w:unhideWhenUsed="0" w:uiPriority="0" w:semiHidden="0" w:name="Body Text Indent"/>
     <w:lsdException w:unhideWhenUsed="0" w:uiPriority="0" w:semiHidden="0" w:name="List Continue"/>
@@ -1448,7 +2022,7 @@
     <w:lsdException w:unhideWhenUsed="0" w:uiPriority="0" w:semiHidden="0" w:name="HTML Sample"/>
     <w:lsdException w:unhideWhenUsed="0" w:uiPriority="0" w:semiHidden="0" w:name="HTML Typewriter"/>
     <w:lsdException w:unhideWhenUsed="0" w:uiPriority="0" w:semiHidden="0" w:name="HTML Variable"/>
-    <w:lsdException w:unhideWhenUsed="0" w:uiPriority="0" w:name="Normal Table"/>
+    <w:lsdException w:qFormat="1" w:unhideWhenUsed="0" w:uiPriority="0" w:name="Normal Table"/>
     <w:lsdException w:unhideWhenUsed="0" w:uiPriority="0" w:semiHidden="0" w:name="annotation subject"/>
     <w:lsdException w:unhideWhenUsed="0" w:uiPriority="0" w:semiHidden="0" w:name="Table Simple 1"/>
     <w:lsdException w:unhideWhenUsed="0" w:uiPriority="0" w:semiHidden="0" w:name="Table Simple 2"/>
@@ -1646,11 +2220,13 @@
   <w:style w:type="character" w:default="1" w:styleId="4">
     <w:name w:val="Default Paragraph Font"/>
     <w:semiHidden/>
+    <w:qFormat/>
     <w:uiPriority w:val="0"/>
   </w:style>
   <w:style w:type="table" w:default="1" w:styleId="5">
     <w:name w:val="Normal Table"/>
     <w:semiHidden/>
+    <w:qFormat/>
     <w:uiPriority w:val="0"/>
     <w:tblPr>
       <w:tblCellMar>
@@ -1660,6 +2236,15 @@
         <w:right w:w="108" w:type="dxa"/>
       </w:tblCellMar>
     </w:tblPr>
+  </w:style>
+  <w:style w:type="character" w:styleId="6">
+    <w:name w:val="Hyperlink"/>
+    <w:basedOn w:val="4"/>
+    <w:uiPriority w:val="0"/>
+    <w:rPr>
+      <w:color w:val="0000FF"/>
+      <w:u w:val="single"/>
+    </w:rPr>
   </w:style>
 </w:styles>
 </file>
@@ -1922,6 +2507,9 @@
 <file path=customXml/item1.xml><?xml version="1.0" encoding="utf-8"?>
 <s:customData xmlns="http://www.wps.cn/officeDocument/2013/wpsCustomData" xmlns:s="http://www.wps.cn/officeDocument/2013/wpsCustomData">
   <customSectProps/>
+  <customShpExts>
+    <customShpInfo spid="_x0000_s1026" textRotate="1"/>
+  </customShpExts>
 </s:customData>
 </file>
 
